--- a/Online_shop_Project_Documents/E-commerce-project-requirement_with_UML.docx
+++ b/Online_shop_Project_Documents/E-commerce-project-requirement_with_UML.docx
@@ -1847,15 +1847,7 @@
           <w:sz w:val="24"/>
           <w:szCs w:val="24"/>
         </w:rPr>
-        <w:t xml:space="preserve">- </w:t>
-      </w:r>
-      <w:r>
-        <w:rPr>
-          <w:rFonts w:ascii="Times New Roman" w:hAnsi="Times New Roman" w:cs="Times New Roman"/>
-          <w:sz w:val="24"/>
-          <w:szCs w:val="24"/>
-        </w:rPr>
-        <w:t>Bank</w:t>
+        <w:t>- Bank</w:t>
       </w:r>
     </w:p>
     <w:p>
@@ -2135,15 +2127,7 @@
           <w:sz w:val="24"/>
           <w:szCs w:val="24"/>
         </w:rPr>
-        <w:t xml:space="preserve"> Advertisement</w:t>
-      </w:r>
-      <w:r>
-        <w:rPr>
-          <w:rFonts w:ascii="Times New Roman" w:hAnsi="Times New Roman" w:cs="Times New Roman"/>
-          <w:sz w:val="24"/>
-          <w:szCs w:val="24"/>
-        </w:rPr>
-        <w:t xml:space="preserve"> to the Users by the Admins</w:t>
+        <w:t xml:space="preserve"> Advertisement to the Users by the Admins</w:t>
       </w:r>
     </w:p>
     <w:p>
@@ -4490,825 +4474,197 @@
     </w:p>
     <w:p>
       <w:pPr>
-        <w:pStyle w:val="ListParagraph"/>
-        <w:spacing w:line="276" w:lineRule="auto"/>
-        <w:ind w:left="765"/>
-        <w:rPr>
-          <w:rFonts w:ascii="Times New Roman" w:hAnsi="Times New Roman" w:cs="Times New Roman"/>
-          <w:sz w:val="24"/>
-          <w:szCs w:val="24"/>
-        </w:rPr>
-      </w:pPr>
-    </w:p>
-    <w:p>
-      <w:pPr>
-        <w:spacing w:line="276" w:lineRule="auto"/>
-        <w:ind w:left="45"/>
-        <w:rPr>
-          <w:rFonts w:ascii="Times New Roman" w:hAnsi="Times New Roman" w:cs="Times New Roman"/>
-          <w:b/>
-          <w:sz w:val="28"/>
-          <w:szCs w:val="28"/>
-        </w:rPr>
-      </w:pPr>
-      <w:r>
-        <w:rPr>
-          <w:rFonts w:ascii="Times New Roman" w:hAnsi="Times New Roman" w:cs="Times New Roman"/>
-          <w:b/>
-          <w:sz w:val="28"/>
-          <w:szCs w:val="28"/>
-        </w:rPr>
-        <w:t>Work Distribution</w:t>
-      </w:r>
-    </w:p>
-    <w:p>
-      <w:pPr>
-        <w:spacing w:line="276" w:lineRule="auto"/>
-        <w:ind w:left="45"/>
-        <w:rPr>
-          <w:rFonts w:ascii="Times New Roman" w:hAnsi="Times New Roman" w:cs="Times New Roman"/>
-          <w:b/>
-          <w:sz w:val="28"/>
-          <w:szCs w:val="28"/>
-        </w:rPr>
-      </w:pPr>
-    </w:p>
-    <w:p>
-      <w:pPr>
-        <w:spacing w:line="276" w:lineRule="auto"/>
-        <w:ind w:left="45"/>
-        <w:rPr>
-          <w:rFonts w:ascii="Times New Roman" w:hAnsi="Times New Roman" w:cs="Times New Roman"/>
-          <w:b/>
-          <w:sz w:val="28"/>
-          <w:szCs w:val="28"/>
-        </w:rPr>
-      </w:pPr>
-    </w:p>
-    <w:p>
-      <w:pPr>
-        <w:spacing w:line="276" w:lineRule="auto"/>
-        <w:ind w:left="45"/>
-        <w:rPr>
-          <w:rFonts w:ascii="Times New Roman" w:hAnsi="Times New Roman" w:cs="Times New Roman"/>
-          <w:b/>
-          <w:sz w:val="28"/>
-          <w:szCs w:val="28"/>
-        </w:rPr>
-      </w:pPr>
-    </w:p>
-    <w:tbl>
-      <w:tblPr>
-        <w:tblStyle w:val="TableGrid"/>
-        <w:tblW w:w="0" w:type="auto"/>
-        <w:tblInd w:w="765" w:type="dxa"/>
-        <w:tblLook w:val="04A0" w:firstRow="1" w:lastRow="0" w:firstColumn="1" w:lastColumn="0" w:noHBand="0" w:noVBand="1"/>
-      </w:tblPr>
-      <w:tblGrid>
-        <w:gridCol w:w="2924"/>
-        <w:gridCol w:w="2762"/>
-        <w:gridCol w:w="2899"/>
-      </w:tblGrid>
-      <w:tr>
-        <w:tc>
-          <w:tcPr>
-            <w:tcW w:w="3116" w:type="dxa"/>
-          </w:tcPr>
-          <w:p>
-            <w:pPr>
-              <w:pStyle w:val="ListParagraph"/>
-              <w:spacing w:line="276" w:lineRule="auto"/>
-              <w:ind w:left="0"/>
-              <w:rPr>
-                <w:rFonts w:ascii="Times New Roman" w:hAnsi="Times New Roman" w:cs="Times New Roman"/>
-                <w:sz w:val="24"/>
-                <w:szCs w:val="24"/>
-              </w:rPr>
-            </w:pPr>
-            <w:r>
-              <w:rPr>
-                <w:rFonts w:ascii="Times New Roman" w:hAnsi="Times New Roman" w:cs="Times New Roman"/>
-                <w:sz w:val="24"/>
-                <w:szCs w:val="24"/>
-              </w:rPr>
-              <w:t>Omar Faruk</w:t>
-            </w:r>
-          </w:p>
-        </w:tc>
-        <w:tc>
-          <w:tcPr>
-            <w:tcW w:w="3117" w:type="dxa"/>
-          </w:tcPr>
-          <w:p>
-            <w:pPr>
-              <w:pStyle w:val="ListParagraph"/>
-              <w:spacing w:line="276" w:lineRule="auto"/>
-              <w:ind w:left="0"/>
-              <w:rPr>
-                <w:rFonts w:ascii="Times New Roman" w:hAnsi="Times New Roman" w:cs="Times New Roman"/>
-                <w:sz w:val="24"/>
-                <w:szCs w:val="24"/>
-              </w:rPr>
-            </w:pPr>
-            <w:r>
-              <w:rPr>
-                <w:rFonts w:ascii="Times New Roman" w:hAnsi="Times New Roman" w:cs="Times New Roman"/>
-                <w:sz w:val="24"/>
-                <w:szCs w:val="24"/>
-              </w:rPr>
-              <w:t>Weak-1</w:t>
-            </w:r>
-          </w:p>
-        </w:tc>
-        <w:tc>
-          <w:tcPr>
-            <w:tcW w:w="3117" w:type="dxa"/>
-          </w:tcPr>
-          <w:p>
-            <w:pPr>
-              <w:pStyle w:val="ListParagraph"/>
-              <w:spacing w:line="276" w:lineRule="auto"/>
-              <w:ind w:left="0"/>
-              <w:rPr>
-                <w:rFonts w:ascii="Times New Roman" w:hAnsi="Times New Roman" w:cs="Times New Roman"/>
-                <w:sz w:val="24"/>
-                <w:szCs w:val="24"/>
-              </w:rPr>
-            </w:pPr>
-            <w:r>
-              <w:rPr>
-                <w:rFonts w:ascii="Times New Roman" w:hAnsi="Times New Roman" w:cs="Times New Roman"/>
-                <w:sz w:val="24"/>
-                <w:szCs w:val="24"/>
-              </w:rPr>
-              <w:t>Index Page Design</w:t>
-            </w:r>
-          </w:p>
-        </w:tc>
-      </w:tr>
-      <w:tr>
-        <w:tc>
-          <w:tcPr>
-            <w:tcW w:w="3116" w:type="dxa"/>
-          </w:tcPr>
-          <w:p>
-            <w:pPr>
-              <w:pStyle w:val="ListParagraph"/>
-              <w:spacing w:line="276" w:lineRule="auto"/>
-              <w:ind w:left="0"/>
-              <w:rPr>
-                <w:rFonts w:ascii="Times New Roman" w:hAnsi="Times New Roman" w:cs="Times New Roman"/>
-                <w:sz w:val="24"/>
-                <w:szCs w:val="24"/>
-              </w:rPr>
-            </w:pPr>
-            <w:r>
-              <w:rPr>
-                <w:rFonts w:ascii="Times New Roman" w:hAnsi="Times New Roman" w:cs="Times New Roman"/>
-                <w:sz w:val="24"/>
-                <w:szCs w:val="24"/>
-              </w:rPr>
-              <w:t>Bayazid Talukder,Azher Uddin</w:t>
-            </w:r>
-          </w:p>
-        </w:tc>
-        <w:tc>
-          <w:tcPr>
-            <w:tcW w:w="3117" w:type="dxa"/>
-          </w:tcPr>
-          <w:p>
-            <w:pPr>
-              <w:pStyle w:val="ListParagraph"/>
-              <w:spacing w:line="276" w:lineRule="auto"/>
-              <w:ind w:left="0"/>
-              <w:rPr>
-                <w:rFonts w:ascii="Times New Roman" w:hAnsi="Times New Roman" w:cs="Times New Roman"/>
-                <w:sz w:val="24"/>
-                <w:szCs w:val="24"/>
-              </w:rPr>
-            </w:pPr>
-            <w:r>
-              <w:rPr>
-                <w:rFonts w:ascii="Times New Roman" w:hAnsi="Times New Roman" w:cs="Times New Roman"/>
-                <w:sz w:val="24"/>
-                <w:szCs w:val="24"/>
-              </w:rPr>
-              <w:t>Weak-2</w:t>
-            </w:r>
-          </w:p>
-        </w:tc>
-        <w:tc>
-          <w:tcPr>
-            <w:tcW w:w="3117" w:type="dxa"/>
-          </w:tcPr>
-          <w:p>
-            <w:pPr>
-              <w:pStyle w:val="ListParagraph"/>
-              <w:spacing w:line="276" w:lineRule="auto"/>
-              <w:ind w:left="0"/>
-              <w:rPr>
-                <w:rFonts w:ascii="Times New Roman" w:hAnsi="Times New Roman" w:cs="Times New Roman"/>
-                <w:sz w:val="24"/>
-                <w:szCs w:val="24"/>
-              </w:rPr>
-            </w:pPr>
-            <w:r>
-              <w:rPr>
-                <w:rFonts w:ascii="Times New Roman" w:hAnsi="Times New Roman" w:cs="Times New Roman"/>
-                <w:sz w:val="24"/>
-                <w:szCs w:val="24"/>
-              </w:rPr>
-              <w:t>Front End</w:t>
-            </w:r>
-          </w:p>
-        </w:tc>
-      </w:tr>
-      <w:tr>
-        <w:tc>
-          <w:tcPr>
-            <w:tcW w:w="3116" w:type="dxa"/>
-          </w:tcPr>
-          <w:p>
-            <w:pPr>
-              <w:pStyle w:val="ListParagraph"/>
-              <w:spacing w:line="276" w:lineRule="auto"/>
-              <w:ind w:left="0"/>
-              <w:rPr>
-                <w:rFonts w:ascii="Times New Roman" w:hAnsi="Times New Roman" w:cs="Times New Roman"/>
-                <w:sz w:val="24"/>
-                <w:szCs w:val="24"/>
-              </w:rPr>
-            </w:pPr>
-            <w:r>
-              <w:rPr>
-                <w:rFonts w:ascii="Times New Roman" w:hAnsi="Times New Roman" w:cs="Times New Roman"/>
-                <w:sz w:val="24"/>
-                <w:szCs w:val="24"/>
-              </w:rPr>
-              <w:t>Bayazid Talikder,Shouvik Islam</w:t>
-            </w:r>
-          </w:p>
-        </w:tc>
-        <w:tc>
-          <w:tcPr>
-            <w:tcW w:w="3117" w:type="dxa"/>
-          </w:tcPr>
-          <w:p>
-            <w:pPr>
-              <w:pStyle w:val="ListParagraph"/>
-              <w:spacing w:line="276" w:lineRule="auto"/>
-              <w:ind w:left="0"/>
-              <w:rPr>
-                <w:rFonts w:ascii="Times New Roman" w:hAnsi="Times New Roman" w:cs="Times New Roman"/>
-                <w:sz w:val="24"/>
-                <w:szCs w:val="24"/>
-              </w:rPr>
-            </w:pPr>
-            <w:r>
-              <w:rPr>
-                <w:rFonts w:ascii="Times New Roman" w:hAnsi="Times New Roman" w:cs="Times New Roman"/>
-                <w:sz w:val="24"/>
-                <w:szCs w:val="24"/>
-              </w:rPr>
-              <w:t>Weak-3</w:t>
-            </w:r>
-          </w:p>
-        </w:tc>
-        <w:tc>
-          <w:tcPr>
-            <w:tcW w:w="3117" w:type="dxa"/>
-          </w:tcPr>
-          <w:p>
-            <w:pPr>
-              <w:pStyle w:val="ListParagraph"/>
-              <w:spacing w:line="276" w:lineRule="auto"/>
-              <w:ind w:left="0"/>
-              <w:rPr>
-                <w:rFonts w:ascii="Times New Roman" w:hAnsi="Times New Roman" w:cs="Times New Roman"/>
-                <w:sz w:val="24"/>
-                <w:szCs w:val="24"/>
-              </w:rPr>
-            </w:pPr>
-            <w:r>
-              <w:rPr>
-                <w:rFonts w:ascii="Times New Roman" w:hAnsi="Times New Roman" w:cs="Times New Roman"/>
-                <w:sz w:val="24"/>
-                <w:szCs w:val="24"/>
-              </w:rPr>
-              <w:t>Database Create</w:t>
-            </w:r>
-          </w:p>
-        </w:tc>
-      </w:tr>
-      <w:tr>
-        <w:tc>
-          <w:tcPr>
-            <w:tcW w:w="3116" w:type="dxa"/>
-          </w:tcPr>
-          <w:p>
-            <w:pPr>
-              <w:pStyle w:val="ListParagraph"/>
-              <w:spacing w:line="276" w:lineRule="auto"/>
-              <w:ind w:left="0"/>
-              <w:rPr>
-                <w:rFonts w:ascii="Times New Roman" w:hAnsi="Times New Roman" w:cs="Times New Roman"/>
-                <w:sz w:val="24"/>
-                <w:szCs w:val="24"/>
-              </w:rPr>
-            </w:pPr>
-            <w:r>
-              <w:rPr>
-                <w:rFonts w:ascii="Times New Roman" w:hAnsi="Times New Roman" w:cs="Times New Roman"/>
-                <w:sz w:val="24"/>
-                <w:szCs w:val="24"/>
-              </w:rPr>
-              <w:t>Omar faruk,Azher Uddin</w:t>
-            </w:r>
-          </w:p>
-        </w:tc>
-        <w:tc>
-          <w:tcPr>
-            <w:tcW w:w="3117" w:type="dxa"/>
-          </w:tcPr>
-          <w:p>
-            <w:pPr>
-              <w:pStyle w:val="ListParagraph"/>
-              <w:spacing w:line="276" w:lineRule="auto"/>
-              <w:ind w:left="0"/>
-              <w:rPr>
-                <w:rFonts w:ascii="Times New Roman" w:hAnsi="Times New Roman" w:cs="Times New Roman"/>
-                <w:sz w:val="24"/>
-                <w:szCs w:val="24"/>
-              </w:rPr>
-            </w:pPr>
-            <w:r>
-              <w:rPr>
-                <w:rFonts w:ascii="Times New Roman" w:hAnsi="Times New Roman" w:cs="Times New Roman"/>
-                <w:sz w:val="24"/>
-                <w:szCs w:val="24"/>
-              </w:rPr>
-              <w:t>Weak-4</w:t>
-            </w:r>
-          </w:p>
-        </w:tc>
-        <w:tc>
-          <w:tcPr>
-            <w:tcW w:w="3117" w:type="dxa"/>
-          </w:tcPr>
-          <w:p>
-            <w:pPr>
-              <w:pStyle w:val="ListParagraph"/>
-              <w:spacing w:line="276" w:lineRule="auto"/>
-              <w:ind w:left="0"/>
-              <w:rPr>
-                <w:rFonts w:ascii="Times New Roman" w:hAnsi="Times New Roman" w:cs="Times New Roman"/>
-                <w:sz w:val="24"/>
-                <w:szCs w:val="24"/>
-              </w:rPr>
-            </w:pPr>
-            <w:r>
-              <w:rPr>
-                <w:rFonts w:ascii="Times New Roman" w:hAnsi="Times New Roman" w:cs="Times New Roman"/>
-                <w:sz w:val="24"/>
-                <w:szCs w:val="24"/>
-              </w:rPr>
-              <w:t>Database connect</w:t>
-            </w:r>
-          </w:p>
-        </w:tc>
-      </w:tr>
-      <w:tr>
-        <w:tc>
-          <w:tcPr>
-            <w:tcW w:w="3116" w:type="dxa"/>
-          </w:tcPr>
-          <w:p>
-            <w:pPr>
-              <w:pStyle w:val="ListParagraph"/>
-              <w:spacing w:line="276" w:lineRule="auto"/>
-              <w:ind w:left="0"/>
-              <w:rPr>
-                <w:rFonts w:ascii="Times New Roman" w:hAnsi="Times New Roman" w:cs="Times New Roman"/>
-                <w:sz w:val="24"/>
-                <w:szCs w:val="24"/>
-              </w:rPr>
-            </w:pPr>
-            <w:r>
-              <w:rPr>
-                <w:rFonts w:ascii="Times New Roman" w:hAnsi="Times New Roman" w:cs="Times New Roman"/>
-                <w:sz w:val="24"/>
-                <w:szCs w:val="24"/>
-              </w:rPr>
-              <w:t>Omar faruk, shouvik Islam</w:t>
-            </w:r>
-          </w:p>
-        </w:tc>
-        <w:tc>
-          <w:tcPr>
-            <w:tcW w:w="3117" w:type="dxa"/>
-          </w:tcPr>
-          <w:p>
-            <w:pPr>
-              <w:pStyle w:val="ListParagraph"/>
-              <w:spacing w:line="276" w:lineRule="auto"/>
-              <w:ind w:left="0"/>
-              <w:rPr>
-                <w:rFonts w:ascii="Times New Roman" w:hAnsi="Times New Roman" w:cs="Times New Roman"/>
-                <w:sz w:val="24"/>
-                <w:szCs w:val="24"/>
-              </w:rPr>
-            </w:pPr>
-            <w:r>
-              <w:rPr>
-                <w:rFonts w:ascii="Times New Roman" w:hAnsi="Times New Roman" w:cs="Times New Roman"/>
-                <w:sz w:val="24"/>
-                <w:szCs w:val="24"/>
-              </w:rPr>
-              <w:t>Weak-5</w:t>
-            </w:r>
-          </w:p>
-        </w:tc>
-        <w:tc>
-          <w:tcPr>
-            <w:tcW w:w="3117" w:type="dxa"/>
-          </w:tcPr>
-          <w:p>
-            <w:pPr>
-              <w:pStyle w:val="ListParagraph"/>
-              <w:spacing w:line="276" w:lineRule="auto"/>
-              <w:ind w:left="0"/>
-              <w:rPr>
-                <w:rFonts w:ascii="Times New Roman" w:hAnsi="Times New Roman" w:cs="Times New Roman"/>
-                <w:sz w:val="24"/>
-                <w:szCs w:val="24"/>
-              </w:rPr>
-            </w:pPr>
-            <w:r>
-              <w:rPr>
-                <w:rFonts w:ascii="Times New Roman" w:hAnsi="Times New Roman" w:cs="Times New Roman"/>
-                <w:sz w:val="24"/>
-                <w:szCs w:val="24"/>
-              </w:rPr>
-              <w:t>Database(cont.)</w:t>
-            </w:r>
-          </w:p>
-        </w:tc>
-      </w:tr>
-      <w:tr>
-        <w:tc>
-          <w:tcPr>
-            <w:tcW w:w="3116" w:type="dxa"/>
-          </w:tcPr>
-          <w:p>
-            <w:pPr>
-              <w:pStyle w:val="ListParagraph"/>
-              <w:spacing w:line="276" w:lineRule="auto"/>
-              <w:ind w:left="0"/>
-              <w:rPr>
-                <w:rFonts w:ascii="Times New Roman" w:hAnsi="Times New Roman" w:cs="Times New Roman"/>
-                <w:sz w:val="24"/>
-                <w:szCs w:val="24"/>
-              </w:rPr>
-            </w:pPr>
-            <w:r>
-              <w:rPr>
-                <w:rFonts w:ascii="Times New Roman" w:hAnsi="Times New Roman" w:cs="Times New Roman"/>
-                <w:sz w:val="24"/>
-                <w:szCs w:val="24"/>
-              </w:rPr>
-              <w:t>Azher</w:t>
-            </w:r>
-            <w:bookmarkStart w:id="0" w:name="_GoBack"/>
-            <w:bookmarkEnd w:id="0"/>
-            <w:r>
-              <w:rPr>
-                <w:rFonts w:ascii="Times New Roman" w:hAnsi="Times New Roman" w:cs="Times New Roman"/>
-                <w:sz w:val="24"/>
-                <w:szCs w:val="24"/>
-              </w:rPr>
-              <w:t xml:space="preserve"> Uddin, Shouvik Islam</w:t>
-            </w:r>
-          </w:p>
-        </w:tc>
-        <w:tc>
-          <w:tcPr>
-            <w:tcW w:w="3117" w:type="dxa"/>
-          </w:tcPr>
-          <w:p>
-            <w:pPr>
-              <w:pStyle w:val="ListParagraph"/>
-              <w:spacing w:line="276" w:lineRule="auto"/>
-              <w:ind w:left="0"/>
-              <w:rPr>
-                <w:rFonts w:ascii="Times New Roman" w:hAnsi="Times New Roman" w:cs="Times New Roman"/>
-                <w:sz w:val="24"/>
-                <w:szCs w:val="24"/>
-              </w:rPr>
-            </w:pPr>
-            <w:r>
-              <w:rPr>
-                <w:rFonts w:ascii="Times New Roman" w:hAnsi="Times New Roman" w:cs="Times New Roman"/>
-                <w:sz w:val="24"/>
-                <w:szCs w:val="24"/>
-              </w:rPr>
-              <w:t>Weak-6</w:t>
-            </w:r>
-          </w:p>
-        </w:tc>
-        <w:tc>
-          <w:tcPr>
-            <w:tcW w:w="3117" w:type="dxa"/>
-          </w:tcPr>
-          <w:p>
-            <w:pPr>
-              <w:pStyle w:val="ListParagraph"/>
-              <w:spacing w:line="276" w:lineRule="auto"/>
-              <w:ind w:left="0"/>
-              <w:rPr>
-                <w:rFonts w:ascii="Times New Roman" w:hAnsi="Times New Roman" w:cs="Times New Roman"/>
-                <w:sz w:val="24"/>
-                <w:szCs w:val="24"/>
-              </w:rPr>
-            </w:pPr>
-            <w:r>
-              <w:rPr>
-                <w:rFonts w:ascii="Times New Roman" w:hAnsi="Times New Roman" w:cs="Times New Roman"/>
-                <w:sz w:val="24"/>
-                <w:szCs w:val="24"/>
-              </w:rPr>
-              <w:t>Review and rating</w:t>
-            </w:r>
-          </w:p>
-        </w:tc>
-      </w:tr>
-      <w:tr>
-        <w:tc>
-          <w:tcPr>
-            <w:tcW w:w="3116" w:type="dxa"/>
-          </w:tcPr>
-          <w:p>
-            <w:pPr>
-              <w:pStyle w:val="ListParagraph"/>
-              <w:spacing w:line="276" w:lineRule="auto"/>
-              <w:ind w:left="0"/>
-              <w:rPr>
-                <w:rFonts w:ascii="Times New Roman" w:hAnsi="Times New Roman" w:cs="Times New Roman"/>
-                <w:sz w:val="24"/>
-                <w:szCs w:val="24"/>
-              </w:rPr>
-            </w:pPr>
-            <w:r>
-              <w:rPr>
-                <w:rFonts w:ascii="Times New Roman" w:hAnsi="Times New Roman" w:cs="Times New Roman"/>
-                <w:sz w:val="24"/>
-                <w:szCs w:val="24"/>
-              </w:rPr>
-              <w:t>Omar Faruk</w:t>
-            </w:r>
-            <w:r>
-              <w:rPr>
-                <w:rFonts w:ascii="Times New Roman" w:hAnsi="Times New Roman" w:cs="Times New Roman"/>
-                <w:sz w:val="24"/>
-                <w:szCs w:val="24"/>
-              </w:rPr>
-              <w:t>,Bayazid</w:t>
-            </w:r>
-          </w:p>
-        </w:tc>
-        <w:tc>
-          <w:tcPr>
-            <w:tcW w:w="3117" w:type="dxa"/>
-          </w:tcPr>
-          <w:p>
-            <w:pPr>
-              <w:pStyle w:val="ListParagraph"/>
-              <w:spacing w:line="276" w:lineRule="auto"/>
-              <w:ind w:left="0"/>
-              <w:rPr>
-                <w:rFonts w:ascii="Times New Roman" w:hAnsi="Times New Roman" w:cs="Times New Roman"/>
-                <w:sz w:val="24"/>
-                <w:szCs w:val="24"/>
-              </w:rPr>
-            </w:pPr>
-            <w:r>
-              <w:rPr>
-                <w:rFonts w:ascii="Times New Roman" w:hAnsi="Times New Roman" w:cs="Times New Roman"/>
-                <w:sz w:val="24"/>
-                <w:szCs w:val="24"/>
-              </w:rPr>
-              <w:t>Weak-7</w:t>
-            </w:r>
-          </w:p>
-        </w:tc>
-        <w:tc>
-          <w:tcPr>
-            <w:tcW w:w="3117" w:type="dxa"/>
-          </w:tcPr>
-          <w:p>
-            <w:pPr>
-              <w:pStyle w:val="ListParagraph"/>
-              <w:spacing w:line="276" w:lineRule="auto"/>
-              <w:ind w:left="0"/>
-              <w:rPr>
-                <w:rFonts w:ascii="Times New Roman" w:hAnsi="Times New Roman" w:cs="Times New Roman"/>
-                <w:sz w:val="24"/>
-                <w:szCs w:val="24"/>
-              </w:rPr>
-            </w:pPr>
-            <w:r>
-              <w:rPr>
-                <w:rFonts w:ascii="Times New Roman" w:hAnsi="Times New Roman" w:cs="Times New Roman"/>
-                <w:sz w:val="24"/>
-                <w:szCs w:val="24"/>
-              </w:rPr>
-              <w:t>Complain and search</w:t>
-            </w:r>
-          </w:p>
-        </w:tc>
-      </w:tr>
-      <w:tr>
-        <w:tc>
-          <w:tcPr>
-            <w:tcW w:w="3116" w:type="dxa"/>
-          </w:tcPr>
-          <w:p>
-            <w:pPr>
-              <w:pStyle w:val="ListParagraph"/>
-              <w:spacing w:line="276" w:lineRule="auto"/>
-              <w:ind w:left="0"/>
-              <w:rPr>
-                <w:rFonts w:ascii="Times New Roman" w:hAnsi="Times New Roman" w:cs="Times New Roman"/>
-                <w:sz w:val="24"/>
-                <w:szCs w:val="24"/>
-              </w:rPr>
-            </w:pPr>
-            <w:r>
-              <w:rPr>
-                <w:rFonts w:ascii="Times New Roman" w:hAnsi="Times New Roman" w:cs="Times New Roman"/>
-                <w:sz w:val="24"/>
-                <w:szCs w:val="24"/>
-              </w:rPr>
-              <w:t>Bayazid Talukder</w:t>
-            </w:r>
-            <w:r>
-              <w:rPr>
-                <w:rFonts w:ascii="Times New Roman" w:hAnsi="Times New Roman" w:cs="Times New Roman"/>
-                <w:sz w:val="24"/>
-                <w:szCs w:val="24"/>
-              </w:rPr>
-              <w:t>,Azher Uddin</w:t>
-            </w:r>
-          </w:p>
-        </w:tc>
-        <w:tc>
-          <w:tcPr>
-            <w:tcW w:w="3117" w:type="dxa"/>
-          </w:tcPr>
-          <w:p>
-            <w:pPr>
-              <w:pStyle w:val="ListParagraph"/>
-              <w:spacing w:line="276" w:lineRule="auto"/>
-              <w:ind w:left="0"/>
-              <w:rPr>
-                <w:rFonts w:ascii="Times New Roman" w:hAnsi="Times New Roman" w:cs="Times New Roman"/>
-                <w:sz w:val="24"/>
-                <w:szCs w:val="24"/>
-              </w:rPr>
-            </w:pPr>
-            <w:r>
-              <w:rPr>
-                <w:rFonts w:ascii="Times New Roman" w:hAnsi="Times New Roman" w:cs="Times New Roman"/>
-                <w:sz w:val="24"/>
-                <w:szCs w:val="24"/>
-              </w:rPr>
-              <w:t>Weak-8</w:t>
-            </w:r>
-          </w:p>
-        </w:tc>
-        <w:tc>
-          <w:tcPr>
-            <w:tcW w:w="3117" w:type="dxa"/>
-          </w:tcPr>
-          <w:p>
-            <w:pPr>
-              <w:pStyle w:val="ListParagraph"/>
-              <w:spacing w:line="276" w:lineRule="auto"/>
-              <w:ind w:left="0"/>
-              <w:rPr>
-                <w:rFonts w:ascii="Times New Roman" w:hAnsi="Times New Roman" w:cs="Times New Roman"/>
-                <w:sz w:val="24"/>
-                <w:szCs w:val="24"/>
-              </w:rPr>
-            </w:pPr>
-            <w:r>
-              <w:rPr>
-                <w:rFonts w:ascii="Times New Roman" w:hAnsi="Times New Roman" w:cs="Times New Roman"/>
-                <w:sz w:val="24"/>
-                <w:szCs w:val="24"/>
-              </w:rPr>
-              <w:t>Complete backlog work and total System check</w:t>
-            </w:r>
-          </w:p>
-        </w:tc>
-      </w:tr>
-    </w:tbl>
-    <w:p>
-      <w:pPr>
-        <w:pStyle w:val="ListParagraph"/>
-        <w:spacing w:line="276" w:lineRule="auto"/>
-        <w:ind w:left="765"/>
-        <w:rPr>
-          <w:rFonts w:ascii="Times New Roman" w:hAnsi="Times New Roman" w:cs="Times New Roman"/>
-          <w:sz w:val="24"/>
-          <w:szCs w:val="24"/>
-        </w:rPr>
-      </w:pPr>
-      <w:r>
-        <w:rPr>
-          <w:rFonts w:ascii="Times New Roman" w:hAnsi="Times New Roman" w:cs="Times New Roman"/>
-          <w:sz w:val="24"/>
-          <w:szCs w:val="24"/>
-        </w:rPr>
-        <w:t xml:space="preserve">                                                                 </w:t>
-      </w:r>
-    </w:p>
-    <w:p>
-      <w:pPr>
-        <w:pStyle w:val="ListParagraph"/>
-        <w:spacing w:line="276" w:lineRule="auto"/>
-        <w:ind w:left="765"/>
-        <w:rPr>
-          <w:rFonts w:ascii="Times New Roman" w:hAnsi="Times New Roman" w:cs="Times New Roman"/>
-          <w:sz w:val="24"/>
-          <w:szCs w:val="24"/>
-        </w:rPr>
-      </w:pPr>
-    </w:p>
-    <w:p>
-      <w:pPr>
-        <w:pStyle w:val="ListParagraph"/>
-        <w:spacing w:line="276" w:lineRule="auto"/>
-        <w:ind w:left="765"/>
-        <w:rPr>
-          <w:rFonts w:ascii="Times New Roman" w:hAnsi="Times New Roman" w:cs="Times New Roman"/>
-          <w:sz w:val="24"/>
-          <w:szCs w:val="24"/>
-        </w:rPr>
-      </w:pPr>
-    </w:p>
-    <w:p>
-      <w:pPr>
-        <w:pStyle w:val="ListParagraph"/>
-        <w:spacing w:line="276" w:lineRule="auto"/>
-        <w:ind w:left="765"/>
-        <w:rPr>
-          <w:rFonts w:ascii="Times New Roman" w:hAnsi="Times New Roman" w:cs="Times New Roman"/>
-          <w:sz w:val="24"/>
-          <w:szCs w:val="24"/>
-        </w:rPr>
-      </w:pPr>
-    </w:p>
-    <w:p>
-      <w:pPr>
-        <w:pStyle w:val="ListParagraph"/>
-        <w:spacing w:line="276" w:lineRule="auto"/>
-        <w:ind w:left="765"/>
-        <w:rPr>
-          <w:rFonts w:ascii="Times New Roman" w:hAnsi="Times New Roman" w:cs="Times New Roman"/>
-          <w:sz w:val="24"/>
-          <w:szCs w:val="24"/>
-        </w:rPr>
-      </w:pPr>
-    </w:p>
-    <w:p>
-      <w:pPr>
-        <w:pStyle w:val="ListParagraph"/>
-        <w:spacing w:line="276" w:lineRule="auto"/>
-        <w:ind w:left="765"/>
-        <w:rPr>
-          <w:rFonts w:ascii="Times New Roman" w:hAnsi="Times New Roman" w:cs="Times New Roman"/>
-          <w:sz w:val="24"/>
-          <w:szCs w:val="24"/>
-        </w:rPr>
-      </w:pPr>
-    </w:p>
-    <w:p>
-      <w:pPr>
-        <w:pStyle w:val="ListParagraph"/>
-        <w:spacing w:line="276" w:lineRule="auto"/>
-        <w:ind w:left="765"/>
-        <w:rPr>
-          <w:rFonts w:ascii="Times New Roman" w:hAnsi="Times New Roman" w:cs="Times New Roman"/>
-          <w:sz w:val="24"/>
-          <w:szCs w:val="24"/>
-        </w:rPr>
-      </w:pPr>
-    </w:p>
-    <w:p>
-      <w:pPr>
-        <w:pStyle w:val="ListParagraph"/>
-        <w:spacing w:line="276" w:lineRule="auto"/>
-        <w:ind w:left="765"/>
+        <w:spacing w:line="276" w:lineRule="auto"/>
+        <w:rPr>
+          <w:rFonts w:ascii="Times New Roman" w:hAnsi="Times New Roman" w:cs="Times New Roman"/>
+          <w:sz w:val="24"/>
+          <w:szCs w:val="24"/>
+        </w:rPr>
+      </w:pPr>
+    </w:p>
+    <w:p>
+      <w:pPr>
+        <w:spacing w:line="276" w:lineRule="auto"/>
+        <w:rPr>
+          <w:rFonts w:ascii="Times New Roman" w:hAnsi="Times New Roman" w:cs="Times New Roman"/>
+          <w:sz w:val="24"/>
+          <w:szCs w:val="24"/>
+        </w:rPr>
+      </w:pPr>
+    </w:p>
+    <w:p>
+      <w:pPr>
+        <w:spacing w:line="276" w:lineRule="auto"/>
+        <w:rPr>
+          <w:rFonts w:ascii="Times New Roman" w:hAnsi="Times New Roman" w:cs="Times New Roman"/>
+          <w:sz w:val="24"/>
+          <w:szCs w:val="24"/>
+        </w:rPr>
+      </w:pPr>
+    </w:p>
+    <w:p>
+      <w:pPr>
+        <w:spacing w:line="276" w:lineRule="auto"/>
+        <w:rPr>
+          <w:rFonts w:ascii="Times New Roman" w:hAnsi="Times New Roman" w:cs="Times New Roman"/>
+          <w:sz w:val="24"/>
+          <w:szCs w:val="24"/>
+        </w:rPr>
+      </w:pPr>
+    </w:p>
+    <w:p>
+      <w:pPr>
+        <w:spacing w:line="276" w:lineRule="auto"/>
+        <w:rPr>
+          <w:rFonts w:ascii="Times New Roman" w:hAnsi="Times New Roman" w:cs="Times New Roman"/>
+          <w:sz w:val="24"/>
+          <w:szCs w:val="24"/>
+        </w:rPr>
+      </w:pPr>
+    </w:p>
+    <w:p>
+      <w:pPr>
+        <w:spacing w:line="276" w:lineRule="auto"/>
+        <w:rPr>
+          <w:rFonts w:ascii="Times New Roman" w:hAnsi="Times New Roman" w:cs="Times New Roman"/>
+          <w:sz w:val="24"/>
+          <w:szCs w:val="24"/>
+        </w:rPr>
+      </w:pPr>
+    </w:p>
+    <w:p>
+      <w:pPr>
+        <w:spacing w:line="276" w:lineRule="auto"/>
+        <w:rPr>
+          <w:rFonts w:ascii="Times New Roman" w:hAnsi="Times New Roman" w:cs="Times New Roman"/>
+          <w:sz w:val="24"/>
+          <w:szCs w:val="24"/>
+        </w:rPr>
+      </w:pPr>
+    </w:p>
+    <w:p>
+      <w:pPr>
+        <w:spacing w:line="276" w:lineRule="auto"/>
+        <w:rPr>
+          <w:rFonts w:ascii="Times New Roman" w:hAnsi="Times New Roman" w:cs="Times New Roman"/>
+          <w:sz w:val="24"/>
+          <w:szCs w:val="24"/>
+        </w:rPr>
+      </w:pPr>
+    </w:p>
+    <w:p>
+      <w:pPr>
+        <w:spacing w:line="276" w:lineRule="auto"/>
+        <w:rPr>
+          <w:rFonts w:ascii="Times New Roman" w:hAnsi="Times New Roman" w:cs="Times New Roman"/>
+          <w:sz w:val="24"/>
+          <w:szCs w:val="24"/>
+        </w:rPr>
+      </w:pPr>
+    </w:p>
+    <w:p>
+      <w:pPr>
+        <w:spacing w:line="276" w:lineRule="auto"/>
+        <w:rPr>
+          <w:rFonts w:ascii="Times New Roman" w:hAnsi="Times New Roman" w:cs="Times New Roman"/>
+          <w:sz w:val="24"/>
+          <w:szCs w:val="24"/>
+        </w:rPr>
+      </w:pPr>
+    </w:p>
+    <w:p>
+      <w:pPr>
+        <w:spacing w:line="276" w:lineRule="auto"/>
+        <w:rPr>
+          <w:rFonts w:ascii="Times New Roman" w:hAnsi="Times New Roman" w:cs="Times New Roman"/>
+          <w:sz w:val="24"/>
+          <w:szCs w:val="24"/>
+        </w:rPr>
+      </w:pPr>
+    </w:p>
+    <w:p>
+      <w:pPr>
+        <w:spacing w:line="276" w:lineRule="auto"/>
+        <w:rPr>
+          <w:rFonts w:ascii="Times New Roman" w:hAnsi="Times New Roman" w:cs="Times New Roman"/>
+          <w:sz w:val="24"/>
+          <w:szCs w:val="24"/>
+        </w:rPr>
+      </w:pPr>
+    </w:p>
+    <w:p>
+      <w:pPr>
+        <w:spacing w:line="276" w:lineRule="auto"/>
+        <w:rPr>
+          <w:rFonts w:ascii="Times New Roman" w:hAnsi="Times New Roman" w:cs="Times New Roman"/>
+          <w:sz w:val="24"/>
+          <w:szCs w:val="24"/>
+        </w:rPr>
+      </w:pPr>
+    </w:p>
+    <w:p>
+      <w:pPr>
+        <w:spacing w:line="276" w:lineRule="auto"/>
+        <w:rPr>
+          <w:rFonts w:ascii="Times New Roman" w:hAnsi="Times New Roman" w:cs="Times New Roman"/>
+          <w:sz w:val="24"/>
+          <w:szCs w:val="24"/>
+        </w:rPr>
+      </w:pPr>
+    </w:p>
+    <w:p>
+      <w:pPr>
+        <w:spacing w:line="276" w:lineRule="auto"/>
+        <w:rPr>
+          <w:rFonts w:ascii="Times New Roman" w:hAnsi="Times New Roman" w:cs="Times New Roman"/>
+          <w:sz w:val="24"/>
+          <w:szCs w:val="24"/>
+        </w:rPr>
+      </w:pPr>
+    </w:p>
+    <w:p>
+      <w:pPr>
+        <w:spacing w:line="276" w:lineRule="auto"/>
+        <w:rPr>
+          <w:rFonts w:ascii="Times New Roman" w:hAnsi="Times New Roman" w:cs="Times New Roman"/>
+          <w:sz w:val="24"/>
+          <w:szCs w:val="24"/>
+        </w:rPr>
+      </w:pPr>
+    </w:p>
+    <w:p>
+      <w:pPr>
+        <w:spacing w:line="276" w:lineRule="auto"/>
+        <w:rPr>
+          <w:rFonts w:ascii="Times New Roman" w:hAnsi="Times New Roman" w:cs="Times New Roman"/>
+          <w:sz w:val="24"/>
+          <w:szCs w:val="24"/>
+        </w:rPr>
+      </w:pPr>
+    </w:p>
+    <w:p>
+      <w:pPr>
+        <w:spacing w:line="276" w:lineRule="auto"/>
+        <w:rPr>
+          <w:rFonts w:ascii="Times New Roman" w:hAnsi="Times New Roman" w:cs="Times New Roman"/>
+          <w:sz w:val="24"/>
+          <w:szCs w:val="24"/>
+        </w:rPr>
+      </w:pPr>
+    </w:p>
+    <w:p>
+      <w:pPr>
+        <w:spacing w:line="276" w:lineRule="auto"/>
+        <w:rPr>
+          <w:rFonts w:ascii="Times New Roman" w:hAnsi="Times New Roman" w:cs="Times New Roman"/>
+          <w:sz w:val="24"/>
+          <w:szCs w:val="24"/>
+        </w:rPr>
+      </w:pPr>
+    </w:p>
+    <w:p>
+      <w:pPr>
+        <w:spacing w:line="276" w:lineRule="auto"/>
         <w:rPr>
           <w:rFonts w:ascii="Times New Roman" w:hAnsi="Times New Roman" w:cs="Times New Roman"/>
           <w:sz w:val="24"/>
@@ -5610,6 +4966,8 @@
           <w:szCs w:val="24"/>
         </w:rPr>
       </w:pPr>
+      <w:bookmarkStart w:id="0" w:name="_GoBack"/>
+      <w:bookmarkEnd w:id="0"/>
     </w:p>
     <w:p>
       <w:pPr>
@@ -5638,7 +4996,7 @@
         <w:t xml:space="preserve">epository Link: </w:t>
       </w:r>
       <w:r>
-        <w:t>http://bit.ly/23U3B5y</w:t>
+        <w:t>https://github.com/OmarFBasit/Online_Shop.git</w:t>
       </w:r>
     </w:p>
     <w:sectPr>
@@ -5653,7 +5011,7 @@
 
 <file path=word/numbering.xml><?xml version="1.0" encoding="utf-8"?>
 <w:numbering xmlns:wpc="http://schemas.microsoft.com/office/word/2010/wordprocessingCanvas" xmlns:mc="http://schemas.openxmlformats.org/markup-compatibility/2006" xmlns:o="urn:schemas-microsoft-com:office:office" xmlns:r="http://schemas.openxmlformats.org/officeDocument/2006/relationships" xmlns:m="http://schemas.openxmlformats.org/officeDocument/2006/math" xmlns:v="urn:schemas-microsoft-com:vml" xmlns:wp14="http://schemas.microsoft.com/office/word/2010/wordprocessingDrawing" xmlns:wp="http://schemas.openxmlformats.org/drawingml/2006/wordprocessingDrawing" xmlns:w10="urn:schemas-microsoft-com:office:word" xmlns:w="http://schemas.openxmlformats.org/wordprocessingml/2006/main" xmlns:w14="http://schemas.microsoft.com/office/word/2010/wordml" xmlns:w15="http://schemas.microsoft.com/office/word/2012/wordml" xmlns:wpg="http://schemas.microsoft.com/office/word/2010/wordprocessingGroup" xmlns:wpi="http://schemas.microsoft.com/office/word/2010/wordprocessingInk" xmlns:wne="http://schemas.microsoft.com/office/word/2006/wordml" xmlns:wps="http://schemas.microsoft.com/office/word/2010/wordprocessingShape" mc:Ignorable="w14 w15 wp14">
-  <w:abstractNum w:abstractNumId="0">
+  <w:abstractNum w:abstractNumId="0" w15:restartNumberingAfterBreak="0">
     <w:nsid w:val="10AE0D1A"/>
     <w:multiLevelType w:val="hybridMultilevel"/>
     <w:tmpl w:val="7EDEA75E"/>
@@ -5766,7 +5124,7 @@
       </w:rPr>
     </w:lvl>
   </w:abstractNum>
-  <w:abstractNum w:abstractNumId="1">
+  <w:abstractNum w:abstractNumId="1" w15:restartNumberingAfterBreak="0">
     <w:nsid w:val="32505F60"/>
     <w:multiLevelType w:val="hybridMultilevel"/>
     <w:tmpl w:val="677C5970"/>
@@ -5879,7 +5237,7 @@
       </w:rPr>
     </w:lvl>
   </w:abstractNum>
-  <w:abstractNum w:abstractNumId="2">
+  <w:abstractNum w:abstractNumId="2" w15:restartNumberingAfterBreak="0">
     <w:nsid w:val="34002827"/>
     <w:multiLevelType w:val="hybridMultilevel"/>
     <w:tmpl w:val="4C36373E"/>
@@ -5992,7 +5350,7 @@
       </w:rPr>
     </w:lvl>
   </w:abstractNum>
-  <w:abstractNum w:abstractNumId="3">
+  <w:abstractNum w:abstractNumId="3" w15:restartNumberingAfterBreak="0">
     <w:nsid w:val="568F0063"/>
     <w:multiLevelType w:val="hybridMultilevel"/>
     <w:tmpl w:val="BBD6B81C"/>
@@ -6105,7 +5463,7 @@
       </w:rPr>
     </w:lvl>
   </w:abstractNum>
-  <w:abstractNum w:abstractNumId="4">
+  <w:abstractNum w:abstractNumId="4" w15:restartNumberingAfterBreak="0">
     <w:nsid w:val="64C932A1"/>
     <w:multiLevelType w:val="hybridMultilevel"/>
     <w:tmpl w:val="320A0C58"/>
@@ -6218,7 +5576,7 @@
       </w:rPr>
     </w:lvl>
   </w:abstractNum>
-  <w:abstractNum w:abstractNumId="5">
+  <w:abstractNum w:abstractNumId="5" w15:restartNumberingAfterBreak="0">
     <w:nsid w:val="6C3F08C4"/>
     <w:multiLevelType w:val="hybridMultilevel"/>
     <w:tmpl w:val="0C428F14"/>
@@ -6331,7 +5689,7 @@
       </w:rPr>
     </w:lvl>
   </w:abstractNum>
-  <w:abstractNum w:abstractNumId="6">
+  <w:abstractNum w:abstractNumId="6" w15:restartNumberingAfterBreak="0">
     <w:nsid w:val="6D367368"/>
     <w:multiLevelType w:val="hybridMultilevel"/>
     <w:tmpl w:val="E676FE68"/>
@@ -6865,6 +6223,7 @@
   <w:style w:type="character" w:default="1" w:styleId="DefaultParagraphFont">
     <w:name w:val="Default Paragraph Font"/>
     <w:uiPriority w:val="1"/>
+    <w:semiHidden/>
     <w:unhideWhenUsed/>
   </w:style>
   <w:style w:type="table" w:default="1" w:styleId="TableNormal">
@@ -6908,7 +6267,6 @@
       <w:spacing w:after="0" w:line="240" w:lineRule="auto"/>
     </w:pPr>
     <w:tblPr>
-      <w:tblInd w:w="0" w:type="dxa"/>
       <w:tblBorders>
         <w:top w:val="single" w:sz="4" w:space="0" w:color="auto"/>
         <w:left w:val="single" w:sz="4" w:space="0" w:color="auto"/>
@@ -6917,12 +6275,6 @@
         <w:insideH w:val="single" w:sz="4" w:space="0" w:color="auto"/>
         <w:insideV w:val="single" w:sz="4" w:space="0" w:color="auto"/>
       </w:tblBorders>
-      <w:tblCellMar>
-        <w:top w:w="0" w:type="dxa"/>
-        <w:left w:w="108" w:type="dxa"/>
-        <w:bottom w:w="0" w:type="dxa"/>
-        <w:right w:w="108" w:type="dxa"/>
-      </w:tblCellMar>
     </w:tblPr>
   </w:style>
   <w:style w:type="character" w:styleId="Strong">
@@ -7205,7 +6557,7 @@
 </file>
 
 <file path=customXml/itemProps1.xml><?xml version="1.0" encoding="utf-8"?>
-<ds:datastoreItem xmlns:ds="http://schemas.openxmlformats.org/officeDocument/2006/customXml" ds:itemID="{FF00C340-65CE-4328-AA08-5FA00D69E9C1}">
+<ds:datastoreItem xmlns:ds="http://schemas.openxmlformats.org/officeDocument/2006/customXml" ds:itemID="{0FC3F4C1-D288-42ED-8884-99D57FC0CFE3}">
   <ds:schemaRefs>
     <ds:schemaRef ds:uri="http://schemas.openxmlformats.org/officeDocument/2006/bibliography"/>
   </ds:schemaRefs>
